--- a/Estandares de Codificacion/PatronesDeNombrado/Servicios.docx
+++ b/Estandares de Codificacion/PatronesDeNombrado/Servicios.docx
@@ -1,10 +1,10 @@
 
 <file path=word/document.xml><?xml version="1.0" encoding="utf-8"?>
-<w:document xmlns:ve="http://schemas.openxmlformats.org/markup-compatibility/2006" xmlns:o="urn:schemas-microsoft-com:office:office" xmlns:r="http://schemas.openxmlformats.org/officeDocument/2006/relationships" xmlns:m="http://schemas.openxmlformats.org/officeDocument/2006/math" xmlns:v="urn:schemas-microsoft-com:vml" xmlns:wp="http://schemas.openxmlformats.org/drawingml/2006/wordprocessingDrawing" xmlns:w10="urn:schemas-microsoft-com:office:word" xmlns:w="http://schemas.openxmlformats.org/wordprocessingml/2006/main" xmlns:wne="http://schemas.microsoft.com/office/word/2006/wordml">
+<w:document xmlns:wpc="http://schemas.microsoft.com/office/word/2010/wordprocessingCanvas" xmlns:mc="http://schemas.openxmlformats.org/markup-compatibility/2006" xmlns:o="urn:schemas-microsoft-com:office:office" xmlns:r="http://schemas.openxmlformats.org/officeDocument/2006/relationships" xmlns:m="http://schemas.openxmlformats.org/officeDocument/2006/math" xmlns:v="urn:schemas-microsoft-com:vml" xmlns:wp14="http://schemas.microsoft.com/office/word/2010/wordprocessingDrawing" xmlns:wp="http://schemas.openxmlformats.org/drawingml/2006/wordprocessingDrawing" xmlns:w10="urn:schemas-microsoft-com:office:word" xmlns:w="http://schemas.openxmlformats.org/wordprocessingml/2006/main" xmlns:w14="http://schemas.microsoft.com/office/word/2010/wordml" xmlns:wpg="http://schemas.microsoft.com/office/word/2010/wordprocessingGroup" xmlns:wpi="http://schemas.microsoft.com/office/word/2010/wordprocessingInk" xmlns:wne="http://schemas.microsoft.com/office/word/2006/wordml" xmlns:wps="http://schemas.microsoft.com/office/word/2010/wordprocessingShape" mc:Ignorable="w14 wp14">
   <w:body>
     <w:p>
       <w:pPr>
-        <w:pStyle w:val="Ttulo4"/>
+        <w:pStyle w:val="Heading4"/>
         <w:rPr>
           <w:rFonts w:ascii="Tahoma" w:hAnsi="Tahoma" w:cs="Tahoma"/>
           <w:color w:val="008080"/>
@@ -72,7 +72,7 @@
           <w:insideH w:val="single" w:sz="4" w:space="0" w:color="auto"/>
           <w:insideV w:val="single" w:sz="4" w:space="0" w:color="auto"/>
         </w:tblBorders>
-        <w:tblLook w:val="00BF"/>
+        <w:tblLook w:val="00BF" w:firstRow="1" w:lastRow="0" w:firstColumn="1" w:lastColumn="0" w:noHBand="0" w:noVBand="0"/>
       </w:tblPr>
       <w:tblGrid>
         <w:gridCol w:w="4358"/>
@@ -463,25 +463,7 @@
                 <w:sz w:val="20"/>
                 <w:szCs w:val="20"/>
               </w:rPr>
-              <w:t xml:space="preserve"> [</w:t>
-            </w:r>
-            <w:proofErr w:type="spellStart"/>
-            <w:r>
-              <w:rPr>
-                <w:rFonts w:ascii="Tahoma" w:hAnsi="Tahoma" w:cs="Tahoma"/>
-                <w:sz w:val="20"/>
-                <w:szCs w:val="20"/>
-              </w:rPr>
-              <w:t>File</w:t>
-            </w:r>
-            <w:proofErr w:type="spellEnd"/>
-            <w:r>
-              <w:rPr>
-                <w:rFonts w:ascii="Tahoma" w:hAnsi="Tahoma" w:cs="Tahoma"/>
-                <w:sz w:val="20"/>
-                <w:szCs w:val="20"/>
-              </w:rPr>
-              <w:t>]</w:t>
+              <w:t xml:space="preserve"> [File]</w:t>
             </w:r>
           </w:p>
         </w:tc>
@@ -543,25 +525,7 @@
                 <w:sz w:val="20"/>
                 <w:szCs w:val="20"/>
               </w:rPr>
-              <w:t xml:space="preserve"> [</w:t>
-            </w:r>
-            <w:proofErr w:type="spellStart"/>
-            <w:r>
-              <w:rPr>
-                <w:rFonts w:ascii="Tahoma" w:hAnsi="Tahoma" w:cs="Tahoma"/>
-                <w:sz w:val="20"/>
-                <w:szCs w:val="20"/>
-              </w:rPr>
-              <w:t>File</w:t>
-            </w:r>
-            <w:proofErr w:type="spellEnd"/>
-            <w:r>
-              <w:rPr>
-                <w:rFonts w:ascii="Tahoma" w:hAnsi="Tahoma" w:cs="Tahoma"/>
-                <w:sz w:val="20"/>
-                <w:szCs w:val="20"/>
-              </w:rPr>
-              <w:t xml:space="preserve">] </w:t>
+              <w:t xml:space="preserve"> [File] </w:t>
             </w:r>
           </w:p>
         </w:tc>
@@ -625,89 +589,71 @@
           <w:sz w:val="20"/>
           <w:szCs w:val="20"/>
         </w:rPr>
-        <w:t xml:space="preserve">De esta manera, cuando se detecten algunas problemáticas en el correcto funcionamiento de algún componente y quien tenga la responsabilidad de solucionarlo, no deba requerir de mucho esfuerzo en el entendimiento de cómo fueron construidos los servicios y de una manera intuitiva pueda ubicar sus subcomponentes con la menor transferencia de </w:t>
+        <w:t xml:space="preserve">De esta manera, cuando se detecten algunas problemáticas en el correcto funcionamiento de algún componente y quien tenga la responsabilidad de solucionarlo, no deba requerir de mucho esfuerzo en el entendimiento de cómo fueron construidos los servicios y de una manera intuitiva pueda ubicar sus subcomponentes con la menor transferencia de know-how tecnológico entre el personal del </w:t>
+      </w:r>
+      <w:r>
+        <w:rPr>
+          <w:rFonts w:ascii="Tahoma" w:hAnsi="Tahoma" w:cs="Tahoma"/>
+          <w:sz w:val="20"/>
+          <w:szCs w:val="20"/>
+        </w:rPr>
+        <w:t>área</w:t>
+      </w:r>
+      <w:r>
+        <w:rPr>
+          <w:rFonts w:ascii="Tahoma" w:hAnsi="Tahoma" w:cs="Tahoma"/>
+          <w:sz w:val="20"/>
+          <w:szCs w:val="20"/>
+        </w:rPr>
+        <w:t>.</w:t>
+      </w:r>
+    </w:p>
+    <w:p>
+      <w:pPr>
+        <w:pStyle w:val="BodyText"/>
+        <w:rPr>
+          <w:rFonts w:ascii="Tahoma" w:hAnsi="Tahoma" w:cs="Tahoma"/>
+          <w:sz w:val="20"/>
+          <w:lang w:val="es-ES"/>
+        </w:rPr>
+      </w:pPr>
+    </w:p>
+    <w:p>
+      <w:pPr>
+        <w:rPr>
+          <w:rFonts w:ascii="Tahoma" w:hAnsi="Tahoma" w:cs="Tahoma"/>
+          <w:b/>
+          <w:sz w:val="20"/>
+          <w:szCs w:val="20"/>
+        </w:rPr>
+      </w:pPr>
+      <w:r>
+        <w:rPr>
+          <w:rFonts w:ascii="Tahoma" w:hAnsi="Tahoma" w:cs="Tahoma"/>
+          <w:b/>
+          <w:sz w:val="20"/>
+          <w:szCs w:val="20"/>
+        </w:rPr>
+        <w:t xml:space="preserve">Servicio </w:t>
       </w:r>
       <w:proofErr w:type="spellStart"/>
       <w:r>
         <w:rPr>
           <w:rFonts w:ascii="Tahoma" w:hAnsi="Tahoma" w:cs="Tahoma"/>
-          <w:sz w:val="20"/>
-          <w:szCs w:val="20"/>
-        </w:rPr>
-        <w:t>know-how</w:t>
+          <w:b/>
+          <w:sz w:val="20"/>
+          <w:szCs w:val="20"/>
+        </w:rPr>
+        <w:t>Search</w:t>
       </w:r>
       <w:proofErr w:type="spellEnd"/>
       <w:r>
         <w:rPr>
           <w:rFonts w:ascii="Tahoma" w:hAnsi="Tahoma" w:cs="Tahoma"/>
-          <w:sz w:val="20"/>
-          <w:szCs w:val="20"/>
-        </w:rPr>
-        <w:t xml:space="preserve"> tecnológico entre el personal del </w:t>
-      </w:r>
-      <w:r>
-        <w:rPr>
-          <w:rFonts w:ascii="Tahoma" w:hAnsi="Tahoma" w:cs="Tahoma"/>
-          <w:sz w:val="20"/>
-          <w:szCs w:val="20"/>
-        </w:rPr>
-        <w:t>área</w:t>
-      </w:r>
-      <w:r>
-        <w:rPr>
-          <w:rFonts w:ascii="Tahoma" w:hAnsi="Tahoma" w:cs="Tahoma"/>
-          <w:sz w:val="20"/>
-          <w:szCs w:val="20"/>
-        </w:rPr>
-        <w:t>.</w:t>
-      </w:r>
-    </w:p>
-    <w:p>
-      <w:pPr>
-        <w:pStyle w:val="Textoindependiente"/>
-        <w:rPr>
-          <w:rFonts w:ascii="Tahoma" w:hAnsi="Tahoma" w:cs="Tahoma"/>
-          <w:sz w:val="20"/>
-          <w:lang w:val="es-ES"/>
-        </w:rPr>
-      </w:pPr>
-    </w:p>
-    <w:p>
-      <w:pPr>
-        <w:rPr>
-          <w:rFonts w:ascii="Tahoma" w:hAnsi="Tahoma" w:cs="Tahoma"/>
           <w:b/>
           <w:sz w:val="20"/>
           <w:szCs w:val="20"/>
         </w:rPr>
-      </w:pPr>
-      <w:r>
-        <w:rPr>
-          <w:rFonts w:ascii="Tahoma" w:hAnsi="Tahoma" w:cs="Tahoma"/>
-          <w:b/>
-          <w:sz w:val="20"/>
-          <w:szCs w:val="20"/>
-        </w:rPr>
-        <w:t xml:space="preserve">Servicio </w:t>
-      </w:r>
-      <w:proofErr w:type="spellStart"/>
-      <w:r>
-        <w:rPr>
-          <w:rFonts w:ascii="Tahoma" w:hAnsi="Tahoma" w:cs="Tahoma"/>
-          <w:b/>
-          <w:sz w:val="20"/>
-          <w:szCs w:val="20"/>
-        </w:rPr>
-        <w:t>Search</w:t>
-      </w:r>
-      <w:proofErr w:type="spellEnd"/>
-      <w:r>
-        <w:rPr>
-          <w:rFonts w:ascii="Tahoma" w:hAnsi="Tahoma" w:cs="Tahoma"/>
-          <w:b/>
-          <w:sz w:val="20"/>
-          <w:szCs w:val="20"/>
-        </w:rPr>
         <w:t>:</w:t>
       </w:r>
     </w:p>
@@ -795,7 +741,7 @@
     </w:p>
     <w:p>
       <w:pPr>
-        <w:pStyle w:val="Prrafodelista"/>
+        <w:pStyle w:val="ListParagraph"/>
         <w:numPr>
           <w:ilvl w:val="0"/>
           <w:numId w:val="2"/>
@@ -822,7 +768,7 @@
     </w:p>
     <w:p>
       <w:pPr>
-        <w:pStyle w:val="Prrafodelista"/>
+        <w:pStyle w:val="ListParagraph"/>
         <w:numPr>
           <w:ilvl w:val="0"/>
           <w:numId w:val="2"/>
@@ -849,7 +795,7 @@
     </w:p>
     <w:p>
       <w:pPr>
-        <w:pStyle w:val="Prrafodelista"/>
+        <w:pStyle w:val="ListParagraph"/>
         <w:rPr>
           <w:szCs w:val="20"/>
           <w:lang w:val="es-ES"/>
@@ -1026,7 +972,7 @@
     </w:p>
     <w:p>
       <w:pPr>
-        <w:pStyle w:val="Prrafodelista"/>
+        <w:pStyle w:val="ListParagraph"/>
         <w:numPr>
           <w:ilvl w:val="0"/>
           <w:numId w:val="1"/>
@@ -1056,7 +1002,7 @@
     </w:p>
     <w:p>
       <w:pPr>
-        <w:pStyle w:val="Prrafodelista"/>
+        <w:pStyle w:val="ListParagraph"/>
         <w:numPr>
           <w:ilvl w:val="0"/>
           <w:numId w:val="1"/>
@@ -1143,7 +1089,25 @@
           <w:sz w:val="20"/>
           <w:szCs w:val="20"/>
         </w:rPr>
-        <w:t xml:space="preserve"> de blocking etc.</w:t>
+        <w:t xml:space="preserve"> de </w:t>
+      </w:r>
+      <w:proofErr w:type="spellStart"/>
+      <w:r>
+        <w:rPr>
+          <w:rFonts w:ascii="Tahoma" w:hAnsi="Tahoma" w:cs="Tahoma"/>
+          <w:sz w:val="20"/>
+          <w:szCs w:val="20"/>
+        </w:rPr>
+        <w:t>blocking</w:t>
+      </w:r>
+      <w:proofErr w:type="spellEnd"/>
+      <w:r>
+        <w:rPr>
+          <w:rFonts w:ascii="Tahoma" w:hAnsi="Tahoma" w:cs="Tahoma"/>
+          <w:sz w:val="20"/>
+          <w:szCs w:val="20"/>
+        </w:rPr>
+        <w:t xml:space="preserve"> etc.</w:t>
       </w:r>
     </w:p>
     <w:p>
@@ -1201,7 +1165,7 @@
     </w:p>
     <w:p>
       <w:pPr>
-        <w:pStyle w:val="Prrafodelista"/>
+        <w:pStyle w:val="ListParagraph"/>
         <w:numPr>
           <w:ilvl w:val="0"/>
           <w:numId w:val="1"/>
@@ -1231,7 +1195,7 @@
     </w:p>
     <w:p>
       <w:pPr>
-        <w:pStyle w:val="Prrafodelista"/>
+        <w:pStyle w:val="ListParagraph"/>
         <w:numPr>
           <w:ilvl w:val="0"/>
           <w:numId w:val="1"/>
@@ -1306,7 +1270,7 @@
     </w:p>
     <w:p>
       <w:pPr>
-        <w:pStyle w:val="Prrafodelista"/>
+        <w:pStyle w:val="ListParagraph"/>
         <w:numPr>
           <w:ilvl w:val="0"/>
           <w:numId w:val="1"/>
@@ -1362,7 +1326,7 @@
     </w:p>
     <w:p>
       <w:pPr>
-        <w:pStyle w:val="Prrafodelista"/>
+        <w:pStyle w:val="ListParagraph"/>
         <w:numPr>
           <w:ilvl w:val="0"/>
           <w:numId w:val="1"/>
@@ -1392,7 +1356,7 @@
     </w:p>
     <w:p>
       <w:pPr>
-        <w:pStyle w:val="Prrafodelista"/>
+        <w:pStyle w:val="ListParagraph"/>
         <w:numPr>
           <w:ilvl w:val="0"/>
           <w:numId w:val="1"/>
@@ -1422,7 +1386,7 @@
     </w:p>
     <w:p>
       <w:pPr>
-        <w:pStyle w:val="Prrafodelista"/>
+        <w:pStyle w:val="ListParagraph"/>
         <w:numPr>
           <w:ilvl w:val="0"/>
           <w:numId w:val="1"/>
@@ -1442,7 +1406,12 @@
     </w:p>
     <w:p/>
     <w:sectPr>
-      <w:headerReference w:type="default" r:id="rId7"/>
+      <w:headerReference w:type="even" r:id="rId8"/>
+      <w:headerReference w:type="default" r:id="rId9"/>
+      <w:footerReference w:type="even" r:id="rId10"/>
+      <w:footerReference w:type="default" r:id="rId11"/>
+      <w:headerReference w:type="first" r:id="rId12"/>
+      <w:footerReference w:type="first" r:id="rId13"/>
       <w:pgSz w:w="11906" w:h="16838"/>
       <w:pgMar w:top="1417" w:right="1701" w:bottom="1417" w:left="1701" w:header="708" w:footer="708" w:gutter="0"/>
       <w:cols w:space="708"/>
@@ -1453,8 +1422,8 @@
 </file>
 
 <file path=word/endnotes.xml><?xml version="1.0" encoding="utf-8"?>
-<w:endnotes xmlns:ve="http://schemas.openxmlformats.org/markup-compatibility/2006" xmlns:o="urn:schemas-microsoft-com:office:office" xmlns:r="http://schemas.openxmlformats.org/officeDocument/2006/relationships" xmlns:m="http://schemas.openxmlformats.org/officeDocument/2006/math" xmlns:v="urn:schemas-microsoft-com:vml" xmlns:wp="http://schemas.openxmlformats.org/drawingml/2006/wordprocessingDrawing" xmlns:w10="urn:schemas-microsoft-com:office:word" xmlns:w="http://schemas.openxmlformats.org/wordprocessingml/2006/main" xmlns:wne="http://schemas.microsoft.com/office/word/2006/wordml">
-  <w:endnote w:type="separator" w:id="0">
+<w:endnotes xmlns:wpc="http://schemas.microsoft.com/office/word/2010/wordprocessingCanvas" xmlns:mc="http://schemas.openxmlformats.org/markup-compatibility/2006" xmlns:o="urn:schemas-microsoft-com:office:office" xmlns:r="http://schemas.openxmlformats.org/officeDocument/2006/relationships" xmlns:m="http://schemas.openxmlformats.org/officeDocument/2006/math" xmlns:v="urn:schemas-microsoft-com:vml" xmlns:wp14="http://schemas.microsoft.com/office/word/2010/wordprocessingDrawing" xmlns:wp="http://schemas.openxmlformats.org/drawingml/2006/wordprocessingDrawing" xmlns:w10="urn:schemas-microsoft-com:office:word" xmlns:w="http://schemas.openxmlformats.org/wordprocessingml/2006/main" xmlns:w14="http://schemas.microsoft.com/office/word/2010/wordml" xmlns:wpg="http://schemas.microsoft.com/office/word/2010/wordprocessingGroup" xmlns:wpi="http://schemas.microsoft.com/office/word/2010/wordprocessingInk" xmlns:wne="http://schemas.microsoft.com/office/word/2006/wordml" xmlns:wps="http://schemas.microsoft.com/office/word/2010/wordprocessingShape" mc:Ignorable="w14 wp14">
+  <w:endnote w:type="separator" w:id="-1">
     <w:p>
       <w:pPr>
         <w:spacing w:after="0" w:line="240" w:lineRule="auto"/>
@@ -1464,7 +1433,7 @@
       </w:r>
     </w:p>
   </w:endnote>
-  <w:endnote w:type="continuationSeparator" w:id="1">
+  <w:endnote w:type="continuationSeparator" w:id="0">
     <w:p>
       <w:pPr>
         <w:spacing w:after="0" w:line="240" w:lineRule="auto"/>
@@ -1477,9 +1446,39 @@
 </w:endnotes>
 </file>
 
+<file path=word/footer1.xml><?xml version="1.0" encoding="utf-8"?>
+<w:ftr xmlns:wpc="http://schemas.microsoft.com/office/word/2010/wordprocessingCanvas" xmlns:mc="http://schemas.openxmlformats.org/markup-compatibility/2006" xmlns:o="urn:schemas-microsoft-com:office:office" xmlns:r="http://schemas.openxmlformats.org/officeDocument/2006/relationships" xmlns:m="http://schemas.openxmlformats.org/officeDocument/2006/math" xmlns:v="urn:schemas-microsoft-com:vml" xmlns:wp14="http://schemas.microsoft.com/office/word/2010/wordprocessingDrawing" xmlns:wp="http://schemas.openxmlformats.org/drawingml/2006/wordprocessingDrawing" xmlns:w10="urn:schemas-microsoft-com:office:word" xmlns:w="http://schemas.openxmlformats.org/wordprocessingml/2006/main" xmlns:w14="http://schemas.microsoft.com/office/word/2010/wordml" xmlns:wpg="http://schemas.microsoft.com/office/word/2010/wordprocessingGroup" xmlns:wpi="http://schemas.microsoft.com/office/word/2010/wordprocessingInk" xmlns:wne="http://schemas.microsoft.com/office/word/2006/wordml" xmlns:wps="http://schemas.microsoft.com/office/word/2010/wordprocessingShape" mc:Ignorable="w14 wp14">
+  <w:p>
+    <w:pPr>
+      <w:pStyle w:val="Footer"/>
+    </w:pPr>
+  </w:p>
+</w:ftr>
+</file>
+
+<file path=word/footer2.xml><?xml version="1.0" encoding="utf-8"?>
+<w:ftr xmlns:wpc="http://schemas.microsoft.com/office/word/2010/wordprocessingCanvas" xmlns:mc="http://schemas.openxmlformats.org/markup-compatibility/2006" xmlns:o="urn:schemas-microsoft-com:office:office" xmlns:r="http://schemas.openxmlformats.org/officeDocument/2006/relationships" xmlns:m="http://schemas.openxmlformats.org/officeDocument/2006/math" xmlns:v="urn:schemas-microsoft-com:vml" xmlns:wp14="http://schemas.microsoft.com/office/word/2010/wordprocessingDrawing" xmlns:wp="http://schemas.openxmlformats.org/drawingml/2006/wordprocessingDrawing" xmlns:w10="urn:schemas-microsoft-com:office:word" xmlns:w="http://schemas.openxmlformats.org/wordprocessingml/2006/main" xmlns:w14="http://schemas.microsoft.com/office/word/2010/wordml" xmlns:wpg="http://schemas.microsoft.com/office/word/2010/wordprocessingGroup" xmlns:wpi="http://schemas.microsoft.com/office/word/2010/wordprocessingInk" xmlns:wne="http://schemas.microsoft.com/office/word/2006/wordml" xmlns:wps="http://schemas.microsoft.com/office/word/2010/wordprocessingShape" mc:Ignorable="w14 wp14">
+  <w:p>
+    <w:pPr>
+      <w:pStyle w:val="Footer"/>
+    </w:pPr>
+  </w:p>
+</w:ftr>
+</file>
+
+<file path=word/footer3.xml><?xml version="1.0" encoding="utf-8"?>
+<w:ftr xmlns:wpc="http://schemas.microsoft.com/office/word/2010/wordprocessingCanvas" xmlns:mc="http://schemas.openxmlformats.org/markup-compatibility/2006" xmlns:o="urn:schemas-microsoft-com:office:office" xmlns:r="http://schemas.openxmlformats.org/officeDocument/2006/relationships" xmlns:m="http://schemas.openxmlformats.org/officeDocument/2006/math" xmlns:v="urn:schemas-microsoft-com:vml" xmlns:wp14="http://schemas.microsoft.com/office/word/2010/wordprocessingDrawing" xmlns:wp="http://schemas.openxmlformats.org/drawingml/2006/wordprocessingDrawing" xmlns:w10="urn:schemas-microsoft-com:office:word" xmlns:w="http://schemas.openxmlformats.org/wordprocessingml/2006/main" xmlns:w14="http://schemas.microsoft.com/office/word/2010/wordml" xmlns:wpg="http://schemas.microsoft.com/office/word/2010/wordprocessingGroup" xmlns:wpi="http://schemas.microsoft.com/office/word/2010/wordprocessingInk" xmlns:wne="http://schemas.microsoft.com/office/word/2006/wordml" xmlns:wps="http://schemas.microsoft.com/office/word/2010/wordprocessingShape" mc:Ignorable="w14 wp14">
+  <w:p>
+    <w:pPr>
+      <w:pStyle w:val="Footer"/>
+    </w:pPr>
+  </w:p>
+</w:ftr>
+</file>
+
 <file path=word/footnotes.xml><?xml version="1.0" encoding="utf-8"?>
-<w:footnotes xmlns:ve="http://schemas.openxmlformats.org/markup-compatibility/2006" xmlns:o="urn:schemas-microsoft-com:office:office" xmlns:r="http://schemas.openxmlformats.org/officeDocument/2006/relationships" xmlns:m="http://schemas.openxmlformats.org/officeDocument/2006/math" xmlns:v="urn:schemas-microsoft-com:vml" xmlns:wp="http://schemas.openxmlformats.org/drawingml/2006/wordprocessingDrawing" xmlns:w10="urn:schemas-microsoft-com:office:word" xmlns:w="http://schemas.openxmlformats.org/wordprocessingml/2006/main" xmlns:wne="http://schemas.microsoft.com/office/word/2006/wordml">
-  <w:footnote w:type="separator" w:id="0">
+<w:footnotes xmlns:wpc="http://schemas.microsoft.com/office/word/2010/wordprocessingCanvas" xmlns:mc="http://schemas.openxmlformats.org/markup-compatibility/2006" xmlns:o="urn:schemas-microsoft-com:office:office" xmlns:r="http://schemas.openxmlformats.org/officeDocument/2006/relationships" xmlns:m="http://schemas.openxmlformats.org/officeDocument/2006/math" xmlns:v="urn:schemas-microsoft-com:vml" xmlns:wp14="http://schemas.microsoft.com/office/word/2010/wordprocessingDrawing" xmlns:wp="http://schemas.openxmlformats.org/drawingml/2006/wordprocessingDrawing" xmlns:w10="urn:schemas-microsoft-com:office:word" xmlns:w="http://schemas.openxmlformats.org/wordprocessingml/2006/main" xmlns:w14="http://schemas.microsoft.com/office/word/2010/wordml" xmlns:wpg="http://schemas.microsoft.com/office/word/2010/wordprocessingGroup" xmlns:wpi="http://schemas.microsoft.com/office/word/2010/wordprocessingInk" xmlns:wne="http://schemas.microsoft.com/office/word/2006/wordml" xmlns:wps="http://schemas.microsoft.com/office/word/2010/wordprocessingShape" mc:Ignorable="w14 wp14">
+  <w:footnote w:type="separator" w:id="-1">
     <w:p>
       <w:pPr>
         <w:spacing w:after="0" w:line="240" w:lineRule="auto"/>
@@ -1489,7 +1488,7 @@
       </w:r>
     </w:p>
   </w:footnote>
-  <w:footnote w:type="continuationSeparator" w:id="1">
+  <w:footnote w:type="continuationSeparator" w:id="0">
     <w:p>
       <w:pPr>
         <w:spacing w:after="0" w:line="240" w:lineRule="auto"/>
@@ -1503,7 +1502,17 @@
 </file>
 
 <file path=word/header1.xml><?xml version="1.0" encoding="utf-8"?>
-<w:hdr xmlns:ve="http://schemas.openxmlformats.org/markup-compatibility/2006" xmlns:o="urn:schemas-microsoft-com:office:office" xmlns:r="http://schemas.openxmlformats.org/officeDocument/2006/relationships" xmlns:m="http://schemas.openxmlformats.org/officeDocument/2006/math" xmlns:v="urn:schemas-microsoft-com:vml" xmlns:wp="http://schemas.openxmlformats.org/drawingml/2006/wordprocessingDrawing" xmlns:w10="urn:schemas-microsoft-com:office:word" xmlns:w="http://schemas.openxmlformats.org/wordprocessingml/2006/main" xmlns:wne="http://schemas.microsoft.com/office/word/2006/wordml">
+<w:hdr xmlns:wpc="http://schemas.microsoft.com/office/word/2010/wordprocessingCanvas" xmlns:mc="http://schemas.openxmlformats.org/markup-compatibility/2006" xmlns:o="urn:schemas-microsoft-com:office:office" xmlns:r="http://schemas.openxmlformats.org/officeDocument/2006/relationships" xmlns:m="http://schemas.openxmlformats.org/officeDocument/2006/math" xmlns:v="urn:schemas-microsoft-com:vml" xmlns:wp14="http://schemas.microsoft.com/office/word/2010/wordprocessingDrawing" xmlns:wp="http://schemas.openxmlformats.org/drawingml/2006/wordprocessingDrawing" xmlns:w10="urn:schemas-microsoft-com:office:word" xmlns:w="http://schemas.openxmlformats.org/wordprocessingml/2006/main" xmlns:w14="http://schemas.microsoft.com/office/word/2010/wordml" xmlns:wpg="http://schemas.microsoft.com/office/word/2010/wordprocessingGroup" xmlns:wpi="http://schemas.microsoft.com/office/word/2010/wordprocessingInk" xmlns:wne="http://schemas.microsoft.com/office/word/2006/wordml" xmlns:wps="http://schemas.microsoft.com/office/word/2010/wordprocessingShape" mc:Ignorable="w14 wp14">
+  <w:p>
+    <w:pPr>
+      <w:pStyle w:val="Header"/>
+    </w:pPr>
+  </w:p>
+</w:hdr>
+</file>
+
+<file path=word/header2.xml><?xml version="1.0" encoding="utf-8"?>
+<w:hdr xmlns:wpc="http://schemas.microsoft.com/office/word/2010/wordprocessingCanvas" xmlns:mc="http://schemas.openxmlformats.org/markup-compatibility/2006" xmlns:o="urn:schemas-microsoft-com:office:office" xmlns:r="http://schemas.openxmlformats.org/officeDocument/2006/relationships" xmlns:m="http://schemas.openxmlformats.org/officeDocument/2006/math" xmlns:v="urn:schemas-microsoft-com:vml" xmlns:wp14="http://schemas.microsoft.com/office/word/2010/wordprocessingDrawing" xmlns:wp="http://schemas.openxmlformats.org/drawingml/2006/wordprocessingDrawing" xmlns:w10="urn:schemas-microsoft-com:office:word" xmlns:w="http://schemas.openxmlformats.org/wordprocessingml/2006/main" xmlns:w14="http://schemas.microsoft.com/office/word/2010/wordml" xmlns:wpg="http://schemas.microsoft.com/office/word/2010/wordprocessingGroup" xmlns:wpi="http://schemas.microsoft.com/office/word/2010/wordprocessingInk" xmlns:wne="http://schemas.microsoft.com/office/word/2006/wordml" xmlns:wps="http://schemas.microsoft.com/office/word/2010/wordprocessingShape" mc:Ignorable="w14 wp14">
   <w:tbl>
     <w:tblPr>
       <w:tblW w:w="5000" w:type="pct"/>
@@ -1517,12 +1526,12 @@
         <w:left w:w="71" w:type="dxa"/>
         <w:right w:w="71" w:type="dxa"/>
       </w:tblCellMar>
-      <w:tblLook w:val="0000"/>
+      <w:tblLook w:val="0000" w:firstRow="0" w:lastRow="0" w:firstColumn="0" w:lastColumn="0" w:noHBand="0" w:noVBand="0"/>
     </w:tblPr>
     <w:tblGrid>
-      <w:gridCol w:w="1276"/>
-      <w:gridCol w:w="4438"/>
-      <w:gridCol w:w="2932"/>
+      <w:gridCol w:w="1683"/>
+      <w:gridCol w:w="4845"/>
+      <w:gridCol w:w="2118"/>
     </w:tblGrid>
     <w:tr>
       <w:trPr>
@@ -1579,71 +1588,32 @@
           <w:pPr>
             <w:jc w:val="center"/>
           </w:pPr>
-          <w:r>
-            <w:rPr>
-              <w:noProof/>
-              <w:lang w:eastAsia="es-ES"/>
-            </w:rPr>
-            <w:drawing>
-              <wp:inline distT="0" distB="0" distL="0" distR="0">
-                <wp:extent cx="1752600" cy="647700"/>
-                <wp:effectExtent l="19050" t="0" r="0" b="0"/>
-                <wp:docPr id="1" name="Imagen 1"/>
-                <wp:cNvGraphicFramePr>
-                  <a:graphicFrameLocks xmlns:a="http://schemas.openxmlformats.org/drawingml/2006/main" noChangeAspect="1"/>
-                </wp:cNvGraphicFramePr>
-                <a:graphic xmlns:a="http://schemas.openxmlformats.org/drawingml/2006/main">
-                  <a:graphicData uri="http://schemas.openxmlformats.org/drawingml/2006/picture">
-                    <pic:pic xmlns:pic="http://schemas.openxmlformats.org/drawingml/2006/picture">
-                      <pic:nvPicPr>
-                        <pic:cNvPr id="0" name="Picture 1"/>
-                        <pic:cNvPicPr>
-                          <a:picLocks noChangeAspect="1" noChangeArrowheads="1"/>
-                        </pic:cNvPicPr>
-                      </pic:nvPicPr>
-                      <pic:blipFill>
-                        <a:blip r:embed="rId1"/>
-                        <a:srcRect/>
-                        <a:stretch>
-                          <a:fillRect/>
-                        </a:stretch>
-                      </pic:blipFill>
-                      <pic:spPr bwMode="auto">
-                        <a:xfrm>
-                          <a:off x="0" y="0"/>
-                          <a:ext cx="1752600" cy="647700"/>
-                        </a:xfrm>
-                        <a:prstGeom prst="rect">
-                          <a:avLst/>
-                        </a:prstGeom>
-                        <a:noFill/>
-                        <a:ln w="9525">
-                          <a:noFill/>
-                          <a:miter lim="800000"/>
-                          <a:headEnd/>
-                          <a:tailEnd/>
-                        </a:ln>
-                      </pic:spPr>
-                    </pic:pic>
-                  </a:graphicData>
-                </a:graphic>
-              </wp:inline>
-            </w:drawing>
-          </w:r>
+          <w:bookmarkStart w:id="0" w:name="_GoBack"/>
+          <w:bookmarkEnd w:id="0"/>
         </w:p>
       </w:tc>
     </w:tr>
   </w:tbl>
   <w:p>
     <w:pPr>
-      <w:pStyle w:val="Encabezado"/>
+      <w:pStyle w:val="Header"/>
+    </w:pPr>
+  </w:p>
+</w:hdr>
+</file>
+
+<file path=word/header3.xml><?xml version="1.0" encoding="utf-8"?>
+<w:hdr xmlns:wpc="http://schemas.microsoft.com/office/word/2010/wordprocessingCanvas" xmlns:mc="http://schemas.openxmlformats.org/markup-compatibility/2006" xmlns:o="urn:schemas-microsoft-com:office:office" xmlns:r="http://schemas.openxmlformats.org/officeDocument/2006/relationships" xmlns:m="http://schemas.openxmlformats.org/officeDocument/2006/math" xmlns:v="urn:schemas-microsoft-com:vml" xmlns:wp14="http://schemas.microsoft.com/office/word/2010/wordprocessingDrawing" xmlns:wp="http://schemas.openxmlformats.org/drawingml/2006/wordprocessingDrawing" xmlns:w10="urn:schemas-microsoft-com:office:word" xmlns:w="http://schemas.openxmlformats.org/wordprocessingml/2006/main" xmlns:w14="http://schemas.microsoft.com/office/word/2010/wordml" xmlns:wpg="http://schemas.microsoft.com/office/word/2010/wordprocessingGroup" xmlns:wpi="http://schemas.microsoft.com/office/word/2010/wordprocessingInk" xmlns:wne="http://schemas.microsoft.com/office/word/2006/wordml" xmlns:wps="http://schemas.microsoft.com/office/word/2010/wordprocessingShape" mc:Ignorable="w14 wp14">
+  <w:p>
+    <w:pPr>
+      <w:pStyle w:val="Header"/>
     </w:pPr>
   </w:p>
 </w:hdr>
 </file>
 
 <file path=word/numbering.xml><?xml version="1.0" encoding="utf-8"?>
-<w:numbering xmlns:ve="http://schemas.openxmlformats.org/markup-compatibility/2006" xmlns:o="urn:schemas-microsoft-com:office:office" xmlns:r="http://schemas.openxmlformats.org/officeDocument/2006/relationships" xmlns:m="http://schemas.openxmlformats.org/officeDocument/2006/math" xmlns:v="urn:schemas-microsoft-com:vml" xmlns:wp="http://schemas.openxmlformats.org/drawingml/2006/wordprocessingDrawing" xmlns:w10="urn:schemas-microsoft-com:office:word" xmlns:w="http://schemas.openxmlformats.org/wordprocessingml/2006/main" xmlns:wne="http://schemas.microsoft.com/office/word/2006/wordml">
+<w:numbering xmlns:wpc="http://schemas.microsoft.com/office/word/2010/wordprocessingCanvas" xmlns:mc="http://schemas.openxmlformats.org/markup-compatibility/2006" xmlns:o="urn:schemas-microsoft-com:office:office" xmlns:r="http://schemas.openxmlformats.org/officeDocument/2006/relationships" xmlns:m="http://schemas.openxmlformats.org/officeDocument/2006/math" xmlns:v="urn:schemas-microsoft-com:vml" xmlns:wp14="http://schemas.microsoft.com/office/word/2010/wordprocessingDrawing" xmlns:wp="http://schemas.openxmlformats.org/drawingml/2006/wordprocessingDrawing" xmlns:w10="urn:schemas-microsoft-com:office:word" xmlns:w="http://schemas.openxmlformats.org/wordprocessingml/2006/main" xmlns:w14="http://schemas.microsoft.com/office/word/2010/wordml" xmlns:wpg="http://schemas.microsoft.com/office/word/2010/wordprocessingGroup" xmlns:wpi="http://schemas.microsoft.com/office/word/2010/wordprocessingInk" xmlns:wne="http://schemas.microsoft.com/office/word/2006/wordml" xmlns:wps="http://schemas.microsoft.com/office/word/2010/wordprocessingShape" mc:Ignorable="w14 wp14">
   <w:abstractNum w:abstractNumId="0">
     <w:nsid w:val="11C736F5"/>
     <w:multiLevelType w:val="hybridMultilevel"/>
@@ -1880,7 +1850,7 @@
 </file>
 
 <file path=word/styles.xml><?xml version="1.0" encoding="utf-8"?>
-<w:styles xmlns:r="http://schemas.openxmlformats.org/officeDocument/2006/relationships" xmlns:w="http://schemas.openxmlformats.org/wordprocessingml/2006/main">
+<w:styles xmlns:mc="http://schemas.openxmlformats.org/markup-compatibility/2006" xmlns:r="http://schemas.openxmlformats.org/officeDocument/2006/relationships" xmlns:w="http://schemas.openxmlformats.org/wordprocessingml/2006/main" xmlns:w14="http://schemas.microsoft.com/office/word/2010/wordml" mc:Ignorable="w14">
   <w:docDefaults>
     <w:rPrDefault>
       <w:rPr>
@@ -2042,11 +2012,11 @@
     <w:qFormat/>
     <w:rsid w:val="000316BE"/>
   </w:style>
-  <w:style w:type="paragraph" w:styleId="Ttulo4">
+  <w:style w:type="paragraph" w:styleId="Heading4">
     <w:name w:val="heading 4"/>
     <w:basedOn w:val="Normal"/>
     <w:next w:val="Normal"/>
-    <w:link w:val="Ttulo4Car"/>
+    <w:link w:val="Heading4Char"/>
     <w:qFormat/>
     <w:rsid w:val="00B33C2F"/>
     <w:pPr>
@@ -2065,18 +2035,17 @@
       <w:lang w:val="es-ES_tradnl" w:eastAsia="es-ES"/>
     </w:rPr>
   </w:style>
-  <w:style w:type="character" w:default="1" w:styleId="Fuentedeprrafopredeter">
+  <w:style w:type="character" w:default="1" w:styleId="DefaultParagraphFont">
     <w:name w:val="Default Paragraph Font"/>
     <w:uiPriority w:val="1"/>
     <w:semiHidden/>
     <w:unhideWhenUsed/>
   </w:style>
-  <w:style w:type="table" w:default="1" w:styleId="Tablanormal">
+  <w:style w:type="table" w:default="1" w:styleId="TableNormal">
     <w:name w:val="Normal Table"/>
     <w:uiPriority w:val="99"/>
     <w:semiHidden/>
     <w:unhideWhenUsed/>
-    <w:qFormat/>
     <w:tblPr>
       <w:tblInd w:w="0" w:type="dxa"/>
       <w:tblCellMar>
@@ -2087,16 +2056,16 @@
       </w:tblCellMar>
     </w:tblPr>
   </w:style>
-  <w:style w:type="numbering" w:default="1" w:styleId="Sinlista">
+  <w:style w:type="numbering" w:default="1" w:styleId="NoList">
     <w:name w:val="No List"/>
     <w:uiPriority w:val="99"/>
     <w:semiHidden/>
     <w:unhideWhenUsed/>
   </w:style>
-  <w:style w:type="character" w:customStyle="1" w:styleId="Ttulo4Car">
-    <w:name w:val="Título 4 Car"/>
-    <w:basedOn w:val="Fuentedeprrafopredeter"/>
-    <w:link w:val="Ttulo4"/>
+  <w:style w:type="character" w:customStyle="1" w:styleId="Heading4Char">
+    <w:name w:val="Heading 4 Char"/>
+    <w:basedOn w:val="DefaultParagraphFont"/>
+    <w:link w:val="Heading4"/>
     <w:rsid w:val="00B33C2F"/>
     <w:rPr>
       <w:rFonts w:ascii="Verdana" w:eastAsia="MS Mincho" w:hAnsi="Verdana" w:cs="Times New Roman"/>
@@ -2108,10 +2077,10 @@
       <w:lang w:val="es-ES_tradnl" w:eastAsia="es-ES"/>
     </w:rPr>
   </w:style>
-  <w:style w:type="paragraph" w:styleId="Sangradetextonormal">
+  <w:style w:type="paragraph" w:styleId="BodyTextIndent">
     <w:name w:val="Body Text Indent"/>
     <w:basedOn w:val="Normal"/>
-    <w:link w:val="SangradetextonormalCar"/>
+    <w:link w:val="BodyTextIndentChar"/>
     <w:rsid w:val="002D0785"/>
     <w:pPr>
       <w:autoSpaceDE w:val="0"/>
@@ -2127,10 +2096,10 @@
       <w:lang w:val="es-AR"/>
     </w:rPr>
   </w:style>
-  <w:style w:type="character" w:customStyle="1" w:styleId="SangradetextonormalCar">
-    <w:name w:val="Sangría de texto normal Car"/>
-    <w:basedOn w:val="Fuentedeprrafopredeter"/>
-    <w:link w:val="Sangradetextonormal"/>
+  <w:style w:type="character" w:customStyle="1" w:styleId="BodyTextIndentChar">
+    <w:name w:val="Body Text Indent Char"/>
+    <w:basedOn w:val="DefaultParagraphFont"/>
+    <w:link w:val="BodyTextIndent"/>
     <w:rsid w:val="002D0785"/>
     <w:rPr>
       <w:rFonts w:ascii="Verdana" w:eastAsia="Times New Roman" w:hAnsi="Verdana" w:cs="Times New Roman"/>
@@ -2139,10 +2108,10 @@
       <w:lang w:val="es-AR"/>
     </w:rPr>
   </w:style>
-  <w:style w:type="paragraph" w:styleId="Textoindependiente">
+  <w:style w:type="paragraph" w:styleId="BodyText">
     <w:name w:val="Body Text"/>
     <w:basedOn w:val="Normal"/>
-    <w:link w:val="TextoindependienteCar"/>
+    <w:link w:val="BodyTextChar"/>
     <w:rsid w:val="002D0785"/>
     <w:pPr>
       <w:spacing w:after="0" w:line="240" w:lineRule="auto"/>
@@ -2157,10 +2126,10 @@
       <w:lang w:val="en-US" w:eastAsia="es-ES"/>
     </w:rPr>
   </w:style>
-  <w:style w:type="character" w:customStyle="1" w:styleId="TextoindependienteCar">
-    <w:name w:val="Texto independiente Car"/>
-    <w:basedOn w:val="Fuentedeprrafopredeter"/>
-    <w:link w:val="Textoindependiente"/>
+  <w:style w:type="character" w:customStyle="1" w:styleId="BodyTextChar">
+    <w:name w:val="Body Text Char"/>
+    <w:basedOn w:val="DefaultParagraphFont"/>
+    <w:link w:val="BodyText"/>
     <w:rsid w:val="002D0785"/>
     <w:rPr>
       <w:rFonts w:ascii="Arial" w:eastAsia="Times New Roman" w:hAnsi="Arial" w:cs="Times New Roman"/>
@@ -2171,7 +2140,7 @@
       <w:lang w:val="en-US" w:eastAsia="es-ES"/>
     </w:rPr>
   </w:style>
-  <w:style w:type="paragraph" w:styleId="Prrafodelista">
+  <w:style w:type="paragraph" w:styleId="ListParagraph">
     <w:name w:val="List Paragraph"/>
     <w:basedOn w:val="Normal"/>
     <w:uiPriority w:val="34"/>
@@ -2189,12 +2158,11 @@
       <w:lang w:val="en-US"/>
     </w:rPr>
   </w:style>
-  <w:style w:type="paragraph" w:styleId="Encabezado">
+  <w:style w:type="paragraph" w:styleId="Header">
     <w:name w:val="header"/>
     <w:basedOn w:val="Normal"/>
-    <w:link w:val="EncabezadoCar"/>
+    <w:link w:val="HeaderChar"/>
     <w:uiPriority w:val="99"/>
-    <w:semiHidden/>
     <w:unhideWhenUsed/>
     <w:rsid w:val="00B768DD"/>
     <w:pPr>
@@ -2205,20 +2173,18 @@
       <w:spacing w:after="0" w:line="240" w:lineRule="auto"/>
     </w:pPr>
   </w:style>
-  <w:style w:type="character" w:customStyle="1" w:styleId="EncabezadoCar">
-    <w:name w:val="Encabezado Car"/>
-    <w:basedOn w:val="Fuentedeprrafopredeter"/>
-    <w:link w:val="Encabezado"/>
+  <w:style w:type="character" w:customStyle="1" w:styleId="HeaderChar">
+    <w:name w:val="Header Char"/>
+    <w:basedOn w:val="DefaultParagraphFont"/>
+    <w:link w:val="Header"/>
     <w:uiPriority w:val="99"/>
-    <w:semiHidden/>
     <w:rsid w:val="00B768DD"/>
   </w:style>
-  <w:style w:type="paragraph" w:styleId="Piedepgina">
+  <w:style w:type="paragraph" w:styleId="Footer">
     <w:name w:val="footer"/>
     <w:basedOn w:val="Normal"/>
-    <w:link w:val="PiedepginaCar"/>
+    <w:link w:val="FooterChar"/>
     <w:uiPriority w:val="99"/>
-    <w:semiHidden/>
     <w:unhideWhenUsed/>
     <w:rsid w:val="00B768DD"/>
     <w:pPr>
@@ -2229,18 +2195,17 @@
       <w:spacing w:after="0" w:line="240" w:lineRule="auto"/>
     </w:pPr>
   </w:style>
-  <w:style w:type="character" w:customStyle="1" w:styleId="PiedepginaCar">
-    <w:name w:val="Pie de página Car"/>
-    <w:basedOn w:val="Fuentedeprrafopredeter"/>
-    <w:link w:val="Piedepgina"/>
+  <w:style w:type="character" w:customStyle="1" w:styleId="FooterChar">
+    <w:name w:val="Footer Char"/>
+    <w:basedOn w:val="DefaultParagraphFont"/>
+    <w:link w:val="Footer"/>
     <w:uiPriority w:val="99"/>
-    <w:semiHidden/>
     <w:rsid w:val="00B768DD"/>
   </w:style>
-  <w:style w:type="paragraph" w:styleId="Textodeglobo">
+  <w:style w:type="paragraph" w:styleId="BalloonText">
     <w:name w:val="Balloon Text"/>
     <w:basedOn w:val="Normal"/>
-    <w:link w:val="TextodegloboCar"/>
+    <w:link w:val="BalloonTextChar"/>
     <w:uiPriority w:val="99"/>
     <w:semiHidden/>
     <w:unhideWhenUsed/>
@@ -2254,10 +2219,10 @@
       <w:szCs w:val="16"/>
     </w:rPr>
   </w:style>
-  <w:style w:type="character" w:customStyle="1" w:styleId="TextodegloboCar">
-    <w:name w:val="Texto de globo Car"/>
-    <w:basedOn w:val="Fuentedeprrafopredeter"/>
-    <w:link w:val="Textodeglobo"/>
+  <w:style w:type="character" w:customStyle="1" w:styleId="BalloonTextChar">
+    <w:name w:val="Balloon Text Char"/>
+    <w:basedOn w:val="DefaultParagraphFont"/>
+    <w:link w:val="BalloonText"/>
     <w:uiPriority w:val="99"/>
     <w:semiHidden/>
     <w:rsid w:val="00B768DD"/>
@@ -2266,6 +2231,196 @@
       <w:sz w:val="16"/>
       <w:szCs w:val="16"/>
     </w:rPr>
+  </w:style>
+</w:styles>
+</file>
+
+<file path=word/stylesWithEffects.xml><?xml version="1.0" encoding="utf-8"?>
+<w:styles xmlns:wpc="http://schemas.microsoft.com/office/word/2010/wordprocessingCanvas" xmlns:mc="http://schemas.openxmlformats.org/markup-compatibility/2006" xmlns:o="urn:schemas-microsoft-com:office:office" xmlns:r="http://schemas.openxmlformats.org/officeDocument/2006/relationships" xmlns:m="http://schemas.openxmlformats.org/officeDocument/2006/math" xmlns:v="urn:schemas-microsoft-com:vml" xmlns:wp14="http://schemas.microsoft.com/office/word/2010/wordprocessingDrawing" xmlns:wp="http://schemas.openxmlformats.org/drawingml/2006/wordprocessingDrawing" xmlns:w10="urn:schemas-microsoft-com:office:word" xmlns:w="http://schemas.openxmlformats.org/wordprocessingml/2006/main" xmlns:w14="http://schemas.microsoft.com/office/word/2010/wordml" xmlns:wpg="http://schemas.microsoft.com/office/word/2010/wordprocessingGroup" xmlns:wpi="http://schemas.microsoft.com/office/word/2010/wordprocessingInk" xmlns:wne="http://schemas.microsoft.com/office/word/2006/wordml" xmlns:wps="http://schemas.microsoft.com/office/word/2010/wordprocessingShape" mc:Ignorable="w14 wp14">
+  <w:docDefaults>
+    <w:rPrDefault>
+      <w:rPr>
+        <w:rFonts w:asciiTheme="minorHAnsi" w:eastAsiaTheme="minorEastAsia" w:hAnsiTheme="minorHAnsi" w:cstheme="minorBidi"/>
+        <w:sz w:val="22"/>
+        <w:szCs w:val="22"/>
+        <w:lang w:val="es-AR" w:eastAsia="es-AR" w:bidi="ar-SA"/>
+      </w:rPr>
+    </w:rPrDefault>
+    <w:pPrDefault>
+      <w:pPr>
+        <w:spacing w:after="200" w:line="276" w:lineRule="auto"/>
+      </w:pPr>
+    </w:pPrDefault>
+  </w:docDefaults>
+  <w:latentStyles w:defLockedState="0" w:defUIPriority="99" w:defSemiHidden="1" w:defUnhideWhenUsed="1" w:defQFormat="0" w:count="267">
+    <w:lsdException w:name="Normal" w:semiHidden="0" w:uiPriority="0" w:unhideWhenUsed="0" w:qFormat="1"/>
+    <w:lsdException w:name="heading 1" w:semiHidden="0" w:uiPriority="9" w:unhideWhenUsed="0" w:qFormat="1"/>
+    <w:lsdException w:name="heading 2" w:uiPriority="9" w:qFormat="1"/>
+    <w:lsdException w:name="heading 3" w:uiPriority="9" w:qFormat="1"/>
+    <w:lsdException w:name="heading 4" w:uiPriority="9" w:qFormat="1"/>
+    <w:lsdException w:name="heading 5" w:uiPriority="9" w:qFormat="1"/>
+    <w:lsdException w:name="heading 6" w:uiPriority="9" w:qFormat="1"/>
+    <w:lsdException w:name="heading 7" w:uiPriority="9" w:qFormat="1"/>
+    <w:lsdException w:name="heading 8" w:uiPriority="9" w:qFormat="1"/>
+    <w:lsdException w:name="heading 9" w:uiPriority="9" w:qFormat="1"/>
+    <w:lsdException w:name="toc 1" w:uiPriority="39"/>
+    <w:lsdException w:name="toc 2" w:uiPriority="39"/>
+    <w:lsdException w:name="toc 3" w:uiPriority="39"/>
+    <w:lsdException w:name="toc 4" w:uiPriority="39"/>
+    <w:lsdException w:name="toc 5" w:uiPriority="39"/>
+    <w:lsdException w:name="toc 6" w:uiPriority="39"/>
+    <w:lsdException w:name="toc 7" w:uiPriority="39"/>
+    <w:lsdException w:name="toc 8" w:uiPriority="39"/>
+    <w:lsdException w:name="toc 9" w:uiPriority="39"/>
+    <w:lsdException w:name="caption" w:uiPriority="35" w:qFormat="1"/>
+    <w:lsdException w:name="Title" w:semiHidden="0" w:uiPriority="10" w:unhideWhenUsed="0" w:qFormat="1"/>
+    <w:lsdException w:name="Default Paragraph Font" w:uiPriority="1"/>
+    <w:lsdException w:name="Subtitle" w:semiHidden="0" w:uiPriority="11" w:unhideWhenUsed="0" w:qFormat="1"/>
+    <w:lsdException w:name="Strong" w:semiHidden="0" w:uiPriority="22" w:unhideWhenUsed="0" w:qFormat="1"/>
+    <w:lsdException w:name="Emphasis" w:semiHidden="0" w:uiPriority="20" w:unhideWhenUsed="0" w:qFormat="1"/>
+    <w:lsdException w:name="Table Grid" w:semiHidden="0" w:uiPriority="59" w:unhideWhenUsed="0"/>
+    <w:lsdException w:name="Placeholder Text" w:unhideWhenUsed="0"/>
+    <w:lsdException w:name="No Spacing" w:semiHidden="0" w:uiPriority="1" w:unhideWhenUsed="0" w:qFormat="1"/>
+    <w:lsdException w:name="Light Shading" w:semiHidden="0" w:uiPriority="60" w:unhideWhenUsed="0"/>
+    <w:lsdException w:name="Light List" w:semiHidden="0" w:uiPriority="61" w:unhideWhenUsed="0"/>
+    <w:lsdException w:name="Light Grid" w:semiHidden="0" w:uiPriority="62" w:unhideWhenUsed="0"/>
+    <w:lsdException w:name="Medium Shading 1" w:semiHidden="0" w:uiPriority="63" w:unhideWhenUsed="0"/>
+    <w:lsdException w:name="Medium Shading 2" w:semiHidden="0" w:uiPriority="64" w:unhideWhenUsed="0"/>
+    <w:lsdException w:name="Medium List 1" w:semiHidden="0" w:uiPriority="65" w:unhideWhenUsed="0"/>
+    <w:lsdException w:name="Medium List 2" w:semiHidden="0" w:uiPriority="66" w:unhideWhenUsed="0"/>
+    <w:lsdException w:name="Medium Grid 1" w:semiHidden="0" w:uiPriority="67" w:unhideWhenUsed="0"/>
+    <w:lsdException w:name="Medium Grid 2" w:semiHidden="0" w:uiPriority="68" w:unhideWhenUsed="0"/>
+    <w:lsdException w:name="Medium Grid 3" w:semiHidden="0" w:uiPriority="69" w:unhideWhenUsed="0"/>
+    <w:lsdException w:name="Dark List" w:semiHidden="0" w:uiPriority="70" w:unhideWhenUsed="0"/>
+    <w:lsdException w:name="Colorful Shading" w:semiHidden="0" w:uiPriority="71" w:unhideWhenUsed="0"/>
+    <w:lsdException w:name="Colorful List" w:semiHidden="0" w:uiPriority="72" w:unhideWhenUsed="0"/>
+    <w:lsdException w:name="Colorful Grid" w:semiHidden="0" w:uiPriority="73" w:unhideWhenUsed="0"/>
+    <w:lsdException w:name="Light Shading Accent 1" w:semiHidden="0" w:uiPriority="60" w:unhideWhenUsed="0"/>
+    <w:lsdException w:name="Light List Accent 1" w:semiHidden="0" w:uiPriority="61" w:unhideWhenUsed="0"/>
+    <w:lsdException w:name="Light Grid Accent 1" w:semiHidden="0" w:uiPriority="62" w:unhideWhenUsed="0"/>
+    <w:lsdException w:name="Medium Shading 1 Accent 1" w:semiHidden="0" w:uiPriority="63" w:unhideWhenUsed="0"/>
+    <w:lsdException w:name="Medium Shading 2 Accent 1" w:semiHidden="0" w:uiPriority="64" w:unhideWhenUsed="0"/>
+    <w:lsdException w:name="Medium List 1 Accent 1" w:semiHidden="0" w:uiPriority="65" w:unhideWhenUsed="0"/>
+    <w:lsdException w:name="Revision" w:unhideWhenUsed="0"/>
+    <w:lsdException w:name="List Paragraph" w:semiHidden="0" w:uiPriority="34" w:unhideWhenUsed="0" w:qFormat="1"/>
+    <w:lsdException w:name="Quote" w:semiHidden="0" w:uiPriority="29" w:unhideWhenUsed="0" w:qFormat="1"/>
+    <w:lsdException w:name="Intense Quote" w:semiHidden="0" w:uiPriority="30" w:unhideWhenUsed="0" w:qFormat="1"/>
+    <w:lsdException w:name="Medium List 2 Accent 1" w:semiHidden="0" w:uiPriority="66" w:unhideWhenUsed="0"/>
+    <w:lsdException w:name="Medium Grid 1 Accent 1" w:semiHidden="0" w:uiPriority="67" w:unhideWhenUsed="0"/>
+    <w:lsdException w:name="Medium Grid 2 Accent 1" w:semiHidden="0" w:uiPriority="68" w:unhideWhenUsed="0"/>
+    <w:lsdException w:name="Medium Grid 3 Accent 1" w:semiHidden="0" w:uiPriority="69" w:unhideWhenUsed="0"/>
+    <w:lsdException w:name="Dark List Accent 1" w:semiHidden="0" w:uiPriority="70" w:unhideWhenUsed="0"/>
+    <w:lsdException w:name="Colorful Shading Accent 1" w:semiHidden="0" w:uiPriority="71" w:unhideWhenUsed="0"/>
+    <w:lsdException w:name="Colorful List Accent 1" w:semiHidden="0" w:uiPriority="72" w:unhideWhenUsed="0"/>
+    <w:lsdException w:name="Colorful Grid Accent 1" w:semiHidden="0" w:uiPriority="73" w:unhideWhenUsed="0"/>
+    <w:lsdException w:name="Light Shading Accent 2" w:semiHidden="0" w:uiPriority="60" w:unhideWhenUsed="0"/>
+    <w:lsdException w:name="Light List Accent 2" w:semiHidden="0" w:uiPriority="61" w:unhideWhenUsed="0"/>
+    <w:lsdException w:name="Light Grid Accent 2" w:semiHidden="0" w:uiPriority="62" w:unhideWhenUsed="0"/>
+    <w:lsdException w:name="Medium Shading 1 Accent 2" w:semiHidden="0" w:uiPriority="63" w:unhideWhenUsed="0"/>
+    <w:lsdException w:name="Medium Shading 2 Accent 2" w:semiHidden="0" w:uiPriority="64" w:unhideWhenUsed="0"/>
+    <w:lsdException w:name="Medium List 1 Accent 2" w:semiHidden="0" w:uiPriority="65" w:unhideWhenUsed="0"/>
+    <w:lsdException w:name="Medium List 2 Accent 2" w:semiHidden="0" w:uiPriority="66" w:unhideWhenUsed="0"/>
+    <w:lsdException w:name="Medium Grid 1 Accent 2" w:semiHidden="0" w:uiPriority="67" w:unhideWhenUsed="0"/>
+    <w:lsdException w:name="Medium Grid 2 Accent 2" w:semiHidden="0" w:uiPriority="68" w:unhideWhenUsed="0"/>
+    <w:lsdException w:name="Medium Grid 3 Accent 2" w:semiHidden="0" w:uiPriority="69" w:unhideWhenUsed="0"/>
+    <w:lsdException w:name="Dark List Accent 2" w:semiHidden="0" w:uiPriority="70" w:unhideWhenUsed="0"/>
+    <w:lsdException w:name="Colorful Shading Accent 2" w:semiHidden="0" w:uiPriority="71" w:unhideWhenUsed="0"/>
+    <w:lsdException w:name="Colorful List Accent 2" w:semiHidden="0" w:uiPriority="72" w:unhideWhenUsed="0"/>
+    <w:lsdException w:name="Colorful Grid Accent 2" w:semiHidden="0" w:uiPriority="73" w:unhideWhenUsed="0"/>
+    <w:lsdException w:name="Light Shading Accent 3" w:semiHidden="0" w:uiPriority="60" w:unhideWhenUsed="0"/>
+    <w:lsdException w:name="Light List Accent 3" w:semiHidden="0" w:uiPriority="61" w:unhideWhenUsed="0"/>
+    <w:lsdException w:name="Light Grid Accent 3" w:semiHidden="0" w:uiPriority="62" w:unhideWhenUsed="0"/>
+    <w:lsdException w:name="Medium Shading 1 Accent 3" w:semiHidden="0" w:uiPriority="63" w:unhideWhenUsed="0"/>
+    <w:lsdException w:name="Medium Shading 2 Accent 3" w:semiHidden="0" w:uiPriority="64" w:unhideWhenUsed="0"/>
+    <w:lsdException w:name="Medium List 1 Accent 3" w:semiHidden="0" w:uiPriority="65" w:unhideWhenUsed="0"/>
+    <w:lsdException w:name="Medium List 2 Accent 3" w:semiHidden="0" w:uiPriority="66" w:unhideWhenUsed="0"/>
+    <w:lsdException w:name="Medium Grid 1 Accent 3" w:semiHidden="0" w:uiPriority="67" w:unhideWhenUsed="0"/>
+    <w:lsdException w:name="Medium Grid 2 Accent 3" w:semiHidden="0" w:uiPriority="68" w:unhideWhenUsed="0"/>
+    <w:lsdException w:name="Medium Grid 3 Accent 3" w:semiHidden="0" w:uiPriority="69" w:unhideWhenUsed="0"/>
+    <w:lsdException w:name="Dark List Accent 3" w:semiHidden="0" w:uiPriority="70" w:unhideWhenUsed="0"/>
+    <w:lsdException w:name="Colorful Shading Accent 3" w:semiHidden="0" w:uiPriority="71" w:unhideWhenUsed="0"/>
+    <w:lsdException w:name="Colorful List Accent 3" w:semiHidden="0" w:uiPriority="72" w:unhideWhenUsed="0"/>
+    <w:lsdException w:name="Colorful Grid Accent 3" w:semiHidden="0" w:uiPriority="73" w:unhideWhenUsed="0"/>
+    <w:lsdException w:name="Light Shading Accent 4" w:semiHidden="0" w:uiPriority="60" w:unhideWhenUsed="0"/>
+    <w:lsdException w:name="Light List Accent 4" w:semiHidden="0" w:uiPriority="61" w:unhideWhenUsed="0"/>
+    <w:lsdException w:name="Light Grid Accent 4" w:semiHidden="0" w:uiPriority="62" w:unhideWhenUsed="0"/>
+    <w:lsdException w:name="Medium Shading 1 Accent 4" w:semiHidden="0" w:uiPriority="63" w:unhideWhenUsed="0"/>
+    <w:lsdException w:name="Medium Shading 2 Accent 4" w:semiHidden="0" w:uiPriority="64" w:unhideWhenUsed="0"/>
+    <w:lsdException w:name="Medium List 1 Accent 4" w:semiHidden="0" w:uiPriority="65" w:unhideWhenUsed="0"/>
+    <w:lsdException w:name="Medium List 2 Accent 4" w:semiHidden="0" w:uiPriority="66" w:unhideWhenUsed="0"/>
+    <w:lsdException w:name="Medium Grid 1 Accent 4" w:semiHidden="0" w:uiPriority="67" w:unhideWhenUsed="0"/>
+    <w:lsdException w:name="Medium Grid 2 Accent 4" w:semiHidden="0" w:uiPriority="68" w:unhideWhenUsed="0"/>
+    <w:lsdException w:name="Medium Grid 3 Accent 4" w:semiHidden="0" w:uiPriority="69" w:unhideWhenUsed="0"/>
+    <w:lsdException w:name="Dark List Accent 4" w:semiHidden="0" w:uiPriority="70" w:unhideWhenUsed="0"/>
+    <w:lsdException w:name="Colorful Shading Accent 4" w:semiHidden="0" w:uiPriority="71" w:unhideWhenUsed="0"/>
+    <w:lsdException w:name="Colorful List Accent 4" w:semiHidden="0" w:uiPriority="72" w:unhideWhenUsed="0"/>
+    <w:lsdException w:name="Colorful Grid Accent 4" w:semiHidden="0" w:uiPriority="73" w:unhideWhenUsed="0"/>
+    <w:lsdException w:name="Light Shading Accent 5" w:semiHidden="0" w:uiPriority="60" w:unhideWhenUsed="0"/>
+    <w:lsdException w:name="Light List Accent 5" w:semiHidden="0" w:uiPriority="61" w:unhideWhenUsed="0"/>
+    <w:lsdException w:name="Light Grid Accent 5" w:semiHidden="0" w:uiPriority="62" w:unhideWhenUsed="0"/>
+    <w:lsdException w:name="Medium Shading 1 Accent 5" w:semiHidden="0" w:uiPriority="63" w:unhideWhenUsed="0"/>
+    <w:lsdException w:name="Medium Shading 2 Accent 5" w:semiHidden="0" w:uiPriority="64" w:unhideWhenUsed="0"/>
+    <w:lsdException w:name="Medium List 1 Accent 5" w:semiHidden="0" w:uiPriority="65" w:unhideWhenUsed="0"/>
+    <w:lsdException w:name="Medium List 2 Accent 5" w:semiHidden="0" w:uiPriority="66" w:unhideWhenUsed="0"/>
+    <w:lsdException w:name="Medium Grid 1 Accent 5" w:semiHidden="0" w:uiPriority="67" w:unhideWhenUsed="0"/>
+    <w:lsdException w:name="Medium Grid 2 Accent 5" w:semiHidden="0" w:uiPriority="68" w:unhideWhenUsed="0"/>
+    <w:lsdException w:name="Medium Grid 3 Accent 5" w:semiHidden="0" w:uiPriority="69" w:unhideWhenUsed="0"/>
+    <w:lsdException w:name="Dark List Accent 5" w:semiHidden="0" w:uiPriority="70" w:unhideWhenUsed="0"/>
+    <w:lsdException w:name="Colorful Shading Accent 5" w:semiHidden="0" w:uiPriority="71" w:unhideWhenUsed="0"/>
+    <w:lsdException w:name="Colorful List Accent 5" w:semiHidden="0" w:uiPriority="72" w:unhideWhenUsed="0"/>
+    <w:lsdException w:name="Colorful Grid Accent 5" w:semiHidden="0" w:uiPriority="73" w:unhideWhenUsed="0"/>
+    <w:lsdException w:name="Light Shading Accent 6" w:semiHidden="0" w:uiPriority="60" w:unhideWhenUsed="0"/>
+    <w:lsdException w:name="Light List Accent 6" w:semiHidden="0" w:uiPriority="61" w:unhideWhenUsed="0"/>
+    <w:lsdException w:name="Light Grid Accent 6" w:semiHidden="0" w:uiPriority="62" w:unhideWhenUsed="0"/>
+    <w:lsdException w:name="Medium Shading 1 Accent 6" w:semiHidden="0" w:uiPriority="63" w:unhideWhenUsed="0"/>
+    <w:lsdException w:name="Medium Shading 2 Accent 6" w:semiHidden="0" w:uiPriority="64" w:unhideWhenUsed="0"/>
+    <w:lsdException w:name="Medium List 1 Accent 6" w:semiHidden="0" w:uiPriority="65" w:unhideWhenUsed="0"/>
+    <w:lsdException w:name="Medium List 2 Accent 6" w:semiHidden="0" w:uiPriority="66" w:unhideWhenUsed="0"/>
+    <w:lsdException w:name="Medium Grid 1 Accent 6" w:semiHidden="0" w:uiPriority="67" w:unhideWhenUsed="0"/>
+    <w:lsdException w:name="Medium Grid 2 Accent 6" w:semiHidden="0" w:uiPriority="68" w:unhideWhenUsed="0"/>
+    <w:lsdException w:name="Medium Grid 3 Accent 6" w:semiHidden="0" w:uiPriority="69" w:unhideWhenUsed="0"/>
+    <w:lsdException w:name="Dark List Accent 6" w:semiHidden="0" w:uiPriority="70" w:unhideWhenUsed="0"/>
+    <w:lsdException w:name="Colorful Shading Accent 6" w:semiHidden="0" w:uiPriority="71" w:unhideWhenUsed="0"/>
+    <w:lsdException w:name="Colorful List Accent 6" w:semiHidden="0" w:uiPriority="72" w:unhideWhenUsed="0"/>
+    <w:lsdException w:name="Colorful Grid Accent 6" w:semiHidden="0" w:uiPriority="73" w:unhideWhenUsed="0"/>
+    <w:lsdException w:name="Subtle Emphasis" w:semiHidden="0" w:uiPriority="19" w:unhideWhenUsed="0" w:qFormat="1"/>
+    <w:lsdException w:name="Intense Emphasis" w:semiHidden="0" w:uiPriority="21" w:unhideWhenUsed="0" w:qFormat="1"/>
+    <w:lsdException w:name="Subtle Reference" w:semiHidden="0" w:uiPriority="31" w:unhideWhenUsed="0" w:qFormat="1"/>
+    <w:lsdException w:name="Intense Reference" w:semiHidden="0" w:uiPriority="32" w:unhideWhenUsed="0" w:qFormat="1"/>
+    <w:lsdException w:name="Book Title" w:semiHidden="0" w:uiPriority="33" w:unhideWhenUsed="0" w:qFormat="1"/>
+    <w:lsdException w:name="Bibliography" w:uiPriority="37"/>
+    <w:lsdException w:name="TOC Heading" w:uiPriority="39" w:qFormat="1"/>
+  </w:latentStyles>
+  <w:style w:type="paragraph" w:default="1" w:styleId="Normal">
+    <w:name w:val="Normal"/>
+    <w:qFormat/>
+  </w:style>
+  <w:style w:type="character" w:default="1" w:styleId="DefaultParagraphFont">
+    <w:name w:val="Default Paragraph Font"/>
+    <w:uiPriority w:val="1"/>
+    <w:semiHidden/>
+    <w:unhideWhenUsed/>
+  </w:style>
+  <w:style w:type="table" w:default="1" w:styleId="TableNormal">
+    <w:name w:val="Normal Table"/>
+    <w:uiPriority w:val="99"/>
+    <w:semiHidden/>
+    <w:unhideWhenUsed/>
+    <w:tblPr>
+      <w:tblInd w:w="0" w:type="dxa"/>
+      <w:tblCellMar>
+        <w:top w:w="0" w:type="dxa"/>
+        <w:left w:w="108" w:type="dxa"/>
+        <w:bottom w:w="0" w:type="dxa"/>
+        <w:right w:w="108" w:type="dxa"/>
+      </w:tblCellMar>
+    </w:tblPr>
+  </w:style>
+  <w:style w:type="numbering" w:default="1" w:styleId="NoList">
+    <w:name w:val="No List"/>
+    <w:uiPriority w:val="99"/>
+    <w:semiHidden/>
+    <w:unhideWhenUsed/>
   </w:style>
 </w:styles>
 </file>
